--- a/Intro to Automation/Intro to PLC/Tests/I2P Test 01 - PLC Basics (AK).docx
+++ b/Intro to Automation/Intro to PLC/Tests/I2P Test 01 - PLC Basics (AK).docx
@@ -2302,7 +2302,7 @@
     <w:p>
       <w:pPr>
         <w:pStyle w:val="ListParagraph"/>
-        <w:spacing w:before="600" w:after="600"/>
+        <w:spacing w:before="120" w:after="120"/>
         <w:ind w:left="1080"/>
         <w:contextualSpacing w:val="0"/>
         <w:rPr>
@@ -2340,55 +2340,154 @@
           <w:rFonts w:ascii="Verdana" w:hAnsi="Verdana"/>
           <w:sz w:val="20"/>
           <w:szCs w:val="20"/>
-          <w:u w:val="single"/>
-        </w:rPr>
-        <w:t>Describe</w:t>
-      </w:r>
-      <w:r>
-        <w:rPr>
-          <w:rFonts w:ascii="Verdana" w:hAnsi="Verdana"/>
-          <w:sz w:val="20"/>
-          <w:szCs w:val="20"/>
-        </w:rPr>
-        <w:t xml:space="preserve"> the problem with the ladder logic below.</w:t>
-      </w:r>
-      <w:r>
-        <w:rPr>
-          <w:rFonts w:ascii="Verdana" w:hAnsi="Verdana"/>
-          <w:sz w:val="20"/>
-          <w:szCs w:val="20"/>
-        </w:rPr>
-        <w:t xml:space="preserve"> </w:t>
-      </w:r>
-      <w:r>
+        </w:rPr>
+        <w:t>Which of the following statements describes the program</w:t>
+      </w:r>
+      <w:r>
+        <w:rPr>
+          <w:rFonts w:ascii="Verdana" w:hAnsi="Verdana"/>
+          <w:sz w:val="20"/>
+          <w:szCs w:val="20"/>
+        </w:rPr>
+        <w:t>?</w:t>
+      </w:r>
+    </w:p>
+    <w:p>
+      <w:pPr>
+        <w:pStyle w:val="ListParagraph"/>
+        <w:numPr>
+          <w:ilvl w:val="1"/>
+          <w:numId w:val="2"/>
+        </w:numPr>
+        <w:spacing w:after="120"/>
+        <w:rPr>
+          <w:rFonts w:ascii="Verdana" w:hAnsi="Verdana"/>
+          <w:sz w:val="20"/>
+          <w:szCs w:val="20"/>
+        </w:rPr>
+      </w:pPr>
+      <w:r>
+        <w:rPr>
+          <w:rFonts w:ascii="Verdana" w:hAnsi="Verdana"/>
+          <w:sz w:val="20"/>
+          <w:szCs w:val="20"/>
+        </w:rPr>
+        <w:t>Press PB2</w:t>
+      </w:r>
+      <w:r>
+        <w:rPr>
+          <w:rFonts w:ascii="Verdana" w:hAnsi="Verdana"/>
+          <w:sz w:val="20"/>
+          <w:szCs w:val="20"/>
+        </w:rPr>
+        <w:t>, Green Yellow and Red light illuminate.</w:t>
+      </w:r>
+    </w:p>
+    <w:p>
+      <w:pPr>
+        <w:pStyle w:val="ListParagraph"/>
+        <w:numPr>
+          <w:ilvl w:val="1"/>
+          <w:numId w:val="2"/>
+        </w:numPr>
+        <w:spacing w:after="120"/>
+        <w:rPr>
+          <w:rFonts w:ascii="Verdana" w:hAnsi="Verdana"/>
+          <w:sz w:val="20"/>
+          <w:szCs w:val="20"/>
+        </w:rPr>
+      </w:pPr>
+      <w:r>
+        <w:rPr>
+          <w:rFonts w:ascii="Verdana" w:hAnsi="Verdana"/>
+          <w:sz w:val="20"/>
+          <w:szCs w:val="20"/>
+        </w:rPr>
+        <w:t>Press PB3</w:t>
+      </w:r>
+      <w:r>
+        <w:rPr>
+          <w:rFonts w:ascii="Verdana" w:hAnsi="Verdana"/>
+          <w:sz w:val="20"/>
+          <w:szCs w:val="20"/>
+        </w:rPr>
+        <w:t>, Green, Yellow and Red lights illuminate.</w:t>
+      </w:r>
+    </w:p>
+    <w:p>
+      <w:pPr>
+        <w:pStyle w:val="ListParagraph"/>
+        <w:numPr>
+          <w:ilvl w:val="1"/>
+          <w:numId w:val="2"/>
+        </w:numPr>
+        <w:spacing w:after="120"/>
+        <w:rPr>
+          <w:rFonts w:ascii="Verdana" w:hAnsi="Verdana"/>
+          <w:sz w:val="20"/>
+          <w:szCs w:val="20"/>
+        </w:rPr>
+      </w:pPr>
+      <w:r>
+        <w:rPr>
+          <w:rFonts w:ascii="Verdana" w:hAnsi="Verdana"/>
+          <w:sz w:val="20"/>
+          <w:szCs w:val="20"/>
+        </w:rPr>
+        <w:t>Press PB2</w:t>
+      </w:r>
+      <w:r>
+        <w:rPr>
+          <w:rFonts w:ascii="Verdana" w:hAnsi="Verdana"/>
+          <w:sz w:val="20"/>
+          <w:szCs w:val="20"/>
+        </w:rPr>
+        <w:t>, only green light illuminates</w:t>
+      </w:r>
+      <w:r>
+        <w:rPr>
+          <w:rFonts w:ascii="Verdana" w:hAnsi="Verdana"/>
+          <w:sz w:val="20"/>
+          <w:szCs w:val="20"/>
+        </w:rPr>
+        <w:t>.</w:t>
+      </w:r>
+    </w:p>
+    <w:p>
+      <w:pPr>
+        <w:pStyle w:val="ListParagraph"/>
+        <w:numPr>
+          <w:ilvl w:val="1"/>
+          <w:numId w:val="2"/>
+        </w:numPr>
+        <w:spacing w:after="120"/>
         <w:rPr>
           <w:rFonts w:ascii="Verdana" w:hAnsi="Verdana"/>
           <w:sz w:val="20"/>
           <w:szCs w:val="20"/>
           <w:highlight w:val="yellow"/>
         </w:rPr>
-        <w:t>(5pts)</w:t>
-      </w:r>
-    </w:p>
-    <w:p>
-      <w:pPr>
-        <w:spacing w:after="120"/>
-        <w:jc w:val="center"/>
-        <w:rPr>
-          <w:rFonts w:ascii="Verdana" w:hAnsi="Verdana"/>
-          <w:sz w:val="20"/>
-          <w:szCs w:val="20"/>
-        </w:rPr>
-      </w:pPr>
-      <w:r>
-        <w:rPr>
-          <w:noProof/>
+      </w:pPr>
+      <w:r>
+        <w:rPr>
+          <w:rFonts w:ascii="Verdana" w:hAnsi="Verdana"/>
+          <w:sz w:val="20"/>
+          <w:szCs w:val="20"/>
+          <w:highlight w:val="yellow"/>
         </w:rPr>
         <w:drawing>
-          <wp:inline distT="0" distB="0" distL="0" distR="0" wp14:anchorId="367F9B0B" wp14:editId="1CAD5F72">
-            <wp:extent cx="4837176" cy="2304288"/>
-            <wp:effectExtent l="0" t="0" r="1905" b="1270"/>
-            <wp:docPr id="4" name="Picture 4"/>
+          <wp:anchor distT="0" distB="0" distL="114300" distR="114300" simplePos="0" relativeHeight="251659264" behindDoc="0" locked="0" layoutInCell="1" allowOverlap="1" wp14:anchorId="5AEB6FAF" wp14:editId="15287673">
+            <wp:simplePos x="0" y="0"/>
+            <wp:positionH relativeFrom="page">
+              <wp:align>center</wp:align>
+            </wp:positionH>
+            <wp:positionV relativeFrom="paragraph">
+              <wp:posOffset>274645</wp:posOffset>
+            </wp:positionV>
+            <wp:extent cx="3995928" cy="3136392"/>
+            <wp:effectExtent l="0" t="0" r="5080" b="6985"/>
+            <wp:wrapSquare wrapText="bothSides"/>
+            <wp:docPr id="3" name="Picture 3"/>
             <wp:cNvGraphicFramePr>
               <a:graphicFrameLocks xmlns:a="http://schemas.openxmlformats.org/drawingml/2006/main" noChangeAspect="1"/>
             </wp:cNvGraphicFramePr>
@@ -2396,11 +2495,17 @@
               <a:graphicData uri="http://schemas.openxmlformats.org/drawingml/2006/picture">
                 <pic:pic xmlns:pic="http://schemas.openxmlformats.org/drawingml/2006/picture">
                   <pic:nvPicPr>
-                    <pic:cNvPr id="1" name=""/>
+                    <pic:cNvPr id="3" name="Multiple_OTE_on_Same_Address.png"/>
                     <pic:cNvPicPr/>
                   </pic:nvPicPr>
                   <pic:blipFill>
-                    <a:blip r:embed="rId13"/>
+                    <a:blip r:embed="rId13" cstate="print">
+                      <a:extLst>
+                        <a:ext uri="{28A0092B-C50C-407E-A947-70E740481C1C}">
+                          <a14:useLocalDpi xmlns:a14="http://schemas.microsoft.com/office/drawing/2010/main" val="0"/>
+                        </a:ext>
+                      </a:extLst>
+                    </a:blip>
                     <a:stretch>
                       <a:fillRect/>
                     </a:stretch>
@@ -2408,7 +2513,7 @@
                   <pic:spPr>
                     <a:xfrm>
                       <a:off x="0" y="0"/>
-                      <a:ext cx="4837176" cy="2304288"/>
+                      <a:ext cx="3995928" cy="3136392"/>
                     </a:xfrm>
                     <a:prstGeom prst="rect">
                       <a:avLst/>
@@ -2417,20 +2522,15 @@
                 </pic:pic>
               </a:graphicData>
             </a:graphic>
-          </wp:inline>
+            <wp14:sizeRelH relativeFrom="page">
+              <wp14:pctWidth>0</wp14:pctWidth>
+            </wp14:sizeRelH>
+            <wp14:sizeRelV relativeFrom="page">
+              <wp14:pctHeight>0</wp14:pctHeight>
+            </wp14:sizeRelV>
+          </wp:anchor>
         </w:drawing>
       </w:r>
-    </w:p>
-    <w:p>
-      <w:pPr>
-        <w:spacing w:after="120"/>
-        <w:ind w:left="1170"/>
-        <w:rPr>
-          <w:rFonts w:ascii="Verdana" w:hAnsi="Verdana"/>
-          <w:sz w:val="20"/>
-          <w:szCs w:val="20"/>
-        </w:rPr>
-      </w:pPr>
       <w:r>
         <w:rPr>
           <w:rFonts w:ascii="Verdana" w:hAnsi="Verdana"/>
@@ -2438,8 +2538,19 @@
           <w:szCs w:val="20"/>
           <w:highlight w:val="yellow"/>
         </w:rPr>
-        <w:t>Output O:0/0 is used twice. Since that last rung assigns I:0/1 to O:0/0, that is the rung that will ultimately control O:0/0. Rung 0000 will have no effect on the output.</w:t>
-      </w:r>
+        <w:t>None of the above</w:t>
+      </w:r>
+    </w:p>
+    <w:p>
+      <w:pPr>
+        <w:spacing w:after="120"/>
+        <w:ind w:left="720"/>
+        <w:rPr>
+          <w:rFonts w:ascii="Verdana" w:hAnsi="Verdana"/>
+          <w:sz w:val="20"/>
+          <w:szCs w:val="20"/>
+        </w:rPr>
+      </w:pPr>
       <w:bookmarkStart w:id="0" w:name="_GoBack"/>
       <w:bookmarkEnd w:id="0"/>
     </w:p>
